--- a/Dicionário de dados.docx
+++ b/Dicionário de dados.docx
@@ -1,7 +1,18 @@
 
 <file path=word/document.xml><?xml version="1.0" encoding="utf-8"?>
-<w:document xmlns:wpc="http://schemas.microsoft.com/office/word/2010/wordprocessingCanvas" xmlns:mc="http://schemas.openxmlformats.org/markup-compatibility/2006" xmlns:o="urn:schemas-microsoft-com:office:office" xmlns:r="http://schemas.openxmlformats.org/officeDocument/2006/relationships" xmlns:m="http://schemas.openxmlformats.org/officeDocument/2006/math" xmlns:v="urn:schemas-microsoft-com:vml" xmlns:wp14="http://schemas.microsoft.com/office/word/2010/wordprocessingDrawing" xmlns:wp="http://schemas.openxmlformats.org/drawingml/2006/wordprocessingDrawing" xmlns:w10="urn:schemas-microsoft-com:office:word" xmlns:w="http://schemas.openxmlformats.org/wordprocessingml/2006/main" xmlns:w14="http://schemas.microsoft.com/office/word/2010/wordml" xmlns:w15="http://schemas.microsoft.com/office/word/2012/wordml" xmlns:wpg="http://schemas.microsoft.com/office/word/2010/wordprocessingGroup" xmlns:wpi="http://schemas.microsoft.com/office/word/2010/wordprocessingInk" xmlns:wne="http://schemas.microsoft.com/office/word/2006/wordml" xmlns:wps="http://schemas.microsoft.com/office/word/2010/wordprocessingShape" mc:Ignorable="w14 w15 wp14">
+<w:document xmlns:wpc="http://schemas.microsoft.com/office/word/2010/wordprocessingCanvas" xmlns:cx="http://schemas.microsoft.com/office/drawing/2014/chartex" xmlns:cx1="http://schemas.microsoft.com/office/drawing/2015/9/8/chartex" xmlns:cx2="http://schemas.microsoft.com/office/drawing/2015/10/21/chartex" xmlns:cx3="http://schemas.microsoft.com/office/drawing/2016/5/9/chartex" xmlns:cx4="http://schemas.microsoft.com/office/drawing/2016/5/10/chartex" xmlns:cx5="http://schemas.microsoft.com/office/drawing/2016/5/11/chartex" xmlns:cx6="http://schemas.microsoft.com/office/drawing/2016/5/12/chartex" xmlns:cx7="http://schemas.microsoft.com/office/drawing/2016/5/13/chartex" xmlns:cx8="http://schemas.microsoft.com/office/drawing/2016/5/14/chartex" xmlns:mc="http://schemas.openxmlformats.org/markup-compatibility/2006" xmlns:aink="http://schemas.microsoft.com/office/drawing/2016/ink" xmlns:am3d="http://schemas.microsoft.com/office/drawing/2017/model3d" xmlns:o="urn:schemas-microsoft-com:office:office" xmlns:r="http://schemas.openxmlformats.org/officeDocument/2006/relationships" xmlns:m="http://schemas.openxmlformats.org/officeDocument/2006/math" xmlns:v="urn:schemas-microsoft-com:vml" xmlns:wp14="http://schemas.microsoft.com/office/word/2010/wordprocessingDrawing" xmlns:wp="http://schemas.openxmlformats.org/drawingml/2006/wordprocessingDrawing" xmlns:w10="urn:schemas-microsoft-com:office:word" xmlns:w="http://schemas.openxmlformats.org/wordprocessingml/2006/main" xmlns:w14="http://schemas.microsoft.com/office/word/2010/wordml" xmlns:w15="http://schemas.microsoft.com/office/word/2012/wordml" xmlns:w16cex="http://schemas.microsoft.com/office/word/2018/wordml/cex" xmlns:w16cid="http://schemas.microsoft.com/office/word/2016/wordml/cid" xmlns:w16="http://schemas.microsoft.com/office/word/2018/wordml" xmlns:w16sdtdh="http://schemas.microsoft.com/office/word/2020/wordml/sdtdatahash" xmlns:w16se="http://schemas.microsoft.com/office/word/2015/wordml/symex" xmlns:wpg="http://schemas.microsoft.com/office/word/2010/wordprocessingGroup" xmlns:wpi="http://schemas.microsoft.com/office/word/2010/wordprocessingInk" xmlns:wne="http://schemas.microsoft.com/office/word/2006/wordml" xmlns:wps="http://schemas.microsoft.com/office/word/2010/wordprocessingShape" mc:Ignorable="w14 w15 w16se w16cid w16 w16cex w16sdtdh wp14">
   <w:body>
+    <w:p>
+      <w:pPr>
+        <w:spacing w:before="120" w:line="360" w:lineRule="auto"/>
+        <w:jc w:val="both"/>
+        <w:rPr>
+          <w:rFonts w:ascii="Arial" w:hAnsi="Arial" w:cs="Arial"/>
+          <w:sz w:val="24"/>
+          <w:szCs w:val="24"/>
+        </w:rPr>
+      </w:pPr>
+    </w:p>
     <w:p>
       <w:pPr>
         <w:spacing w:before="120" w:line="360" w:lineRule="auto"/>
@@ -310,7 +321,7 @@
       <w:tr>
         <w:tc>
           <w:tcPr>
-            <w:tcW w:w="1817" w:type="dxa"/>
+            <w:tcW w:w="2017" w:type="dxa"/>
             <w:vMerge/>
             <w:vAlign w:val="center"/>
           </w:tcPr>
@@ -353,7 +364,7 @@
         </w:tc>
         <w:tc>
           <w:tcPr>
-            <w:tcW w:w="2957" w:type="dxa"/>
+            <w:tcW w:w="2872" w:type="dxa"/>
             <w:vAlign w:val="center"/>
           </w:tcPr>
           <w:p>
@@ -378,7 +389,7 @@
         </w:tc>
         <w:tc>
           <w:tcPr>
-            <w:tcW w:w="3269" w:type="dxa"/>
+            <w:tcW w:w="3154" w:type="dxa"/>
             <w:vMerge/>
             <w:vAlign w:val="center"/>
           </w:tcPr>
@@ -398,7 +409,7 @@
       <w:tr>
         <w:tc>
           <w:tcPr>
-            <w:tcW w:w="1817" w:type="dxa"/>
+            <w:tcW w:w="2017" w:type="dxa"/>
             <w:vMerge/>
             <w:vAlign w:val="center"/>
           </w:tcPr>
@@ -441,7 +452,7 @@
         </w:tc>
         <w:tc>
           <w:tcPr>
-            <w:tcW w:w="2957" w:type="dxa"/>
+            <w:tcW w:w="2872" w:type="dxa"/>
             <w:vAlign w:val="center"/>
           </w:tcPr>
           <w:p>
@@ -466,7 +477,7 @@
         </w:tc>
         <w:tc>
           <w:tcPr>
-            <w:tcW w:w="3269" w:type="dxa"/>
+            <w:tcW w:w="3154" w:type="dxa"/>
             <w:vMerge/>
             <w:vAlign w:val="center"/>
           </w:tcPr>
@@ -486,7 +497,7 @@
       <w:tr>
         <w:tc>
           <w:tcPr>
-            <w:tcW w:w="1817" w:type="dxa"/>
+            <w:tcW w:w="2017" w:type="dxa"/>
             <w:vMerge/>
             <w:vAlign w:val="center"/>
           </w:tcPr>
@@ -529,7 +540,7 @@
         </w:tc>
         <w:tc>
           <w:tcPr>
-            <w:tcW w:w="2957" w:type="dxa"/>
+            <w:tcW w:w="2872" w:type="dxa"/>
             <w:vAlign w:val="center"/>
           </w:tcPr>
           <w:p>
@@ -554,7 +565,7 @@
         </w:tc>
         <w:tc>
           <w:tcPr>
-            <w:tcW w:w="3269" w:type="dxa"/>
+            <w:tcW w:w="3154" w:type="dxa"/>
             <w:vMerge/>
             <w:vAlign w:val="center"/>
           </w:tcPr>
@@ -574,7 +585,7 @@
       <w:tr>
         <w:tc>
           <w:tcPr>
-            <w:tcW w:w="1817" w:type="dxa"/>
+            <w:tcW w:w="2017" w:type="dxa"/>
             <w:vMerge w:val="restart"/>
             <w:vAlign w:val="center"/>
           </w:tcPr>
@@ -627,7 +638,7 @@
         </w:tc>
         <w:tc>
           <w:tcPr>
-            <w:tcW w:w="2957" w:type="dxa"/>
+            <w:tcW w:w="2872" w:type="dxa"/>
             <w:vAlign w:val="center"/>
           </w:tcPr>
           <w:p>
@@ -652,7 +663,7 @@
         </w:tc>
         <w:tc>
           <w:tcPr>
-            <w:tcW w:w="3269" w:type="dxa"/>
+            <w:tcW w:w="3154" w:type="dxa"/>
             <w:vMerge w:val="restart"/>
             <w:vAlign w:val="center"/>
           </w:tcPr>
@@ -680,7 +691,7 @@
       <w:tr>
         <w:tc>
           <w:tcPr>
-            <w:tcW w:w="1817" w:type="dxa"/>
+            <w:tcW w:w="2017" w:type="dxa"/>
             <w:vMerge/>
             <w:vAlign w:val="center"/>
           </w:tcPr>
@@ -723,7 +734,7 @@
         </w:tc>
         <w:tc>
           <w:tcPr>
-            <w:tcW w:w="2957" w:type="dxa"/>
+            <w:tcW w:w="2872" w:type="dxa"/>
             <w:vAlign w:val="center"/>
           </w:tcPr>
           <w:p>
@@ -748,7 +759,7 @@
         </w:tc>
         <w:tc>
           <w:tcPr>
-            <w:tcW w:w="3269" w:type="dxa"/>
+            <w:tcW w:w="3154" w:type="dxa"/>
             <w:vMerge/>
             <w:vAlign w:val="center"/>
           </w:tcPr>
@@ -768,7 +779,7 @@
       <w:tr>
         <w:tc>
           <w:tcPr>
-            <w:tcW w:w="1817" w:type="dxa"/>
+            <w:tcW w:w="2017" w:type="dxa"/>
             <w:vMerge w:val="restart"/>
             <w:vAlign w:val="center"/>
           </w:tcPr>
@@ -821,7 +832,7 @@
         </w:tc>
         <w:tc>
           <w:tcPr>
-            <w:tcW w:w="2957" w:type="dxa"/>
+            <w:tcW w:w="2872" w:type="dxa"/>
             <w:vAlign w:val="center"/>
           </w:tcPr>
           <w:p>
@@ -846,7 +857,7 @@
         </w:tc>
         <w:tc>
           <w:tcPr>
-            <w:tcW w:w="3269" w:type="dxa"/>
+            <w:tcW w:w="3154" w:type="dxa"/>
             <w:vMerge w:val="restart"/>
             <w:vAlign w:val="center"/>
           </w:tcPr>
@@ -874,7 +885,7 @@
       <w:tr>
         <w:tc>
           <w:tcPr>
-            <w:tcW w:w="1817" w:type="dxa"/>
+            <w:tcW w:w="2017" w:type="dxa"/>
             <w:vMerge/>
             <w:vAlign w:val="center"/>
           </w:tcPr>
@@ -919,7 +930,7 @@
         </w:tc>
         <w:tc>
           <w:tcPr>
-            <w:tcW w:w="2957" w:type="dxa"/>
+            <w:tcW w:w="2872" w:type="dxa"/>
             <w:vAlign w:val="center"/>
           </w:tcPr>
           <w:p>
@@ -944,7 +955,7 @@
         </w:tc>
         <w:tc>
           <w:tcPr>
-            <w:tcW w:w="3269" w:type="dxa"/>
+            <w:tcW w:w="3154" w:type="dxa"/>
             <w:vMerge/>
             <w:vAlign w:val="center"/>
           </w:tcPr>
@@ -964,7 +975,7 @@
       <w:tr>
         <w:tc>
           <w:tcPr>
-            <w:tcW w:w="1817" w:type="dxa"/>
+            <w:tcW w:w="2017" w:type="dxa"/>
             <w:vMerge/>
             <w:vAlign w:val="center"/>
           </w:tcPr>
@@ -1007,7 +1018,7 @@
         </w:tc>
         <w:tc>
           <w:tcPr>
-            <w:tcW w:w="2957" w:type="dxa"/>
+            <w:tcW w:w="2872" w:type="dxa"/>
             <w:vAlign w:val="center"/>
           </w:tcPr>
           <w:p>
@@ -1032,7 +1043,7 @@
         </w:tc>
         <w:tc>
           <w:tcPr>
-            <w:tcW w:w="3269" w:type="dxa"/>
+            <w:tcW w:w="3154" w:type="dxa"/>
             <w:vMerge/>
             <w:vAlign w:val="center"/>
           </w:tcPr>
@@ -1052,7 +1063,7 @@
       <w:tr>
         <w:tc>
           <w:tcPr>
-            <w:tcW w:w="1817" w:type="dxa"/>
+            <w:tcW w:w="2017" w:type="dxa"/>
             <w:vMerge/>
             <w:vAlign w:val="center"/>
           </w:tcPr>
@@ -1097,7 +1108,7 @@
         </w:tc>
         <w:tc>
           <w:tcPr>
-            <w:tcW w:w="2957" w:type="dxa"/>
+            <w:tcW w:w="2872" w:type="dxa"/>
             <w:vAlign w:val="center"/>
           </w:tcPr>
           <w:p>
@@ -1122,7 +1133,7 @@
         </w:tc>
         <w:tc>
           <w:tcPr>
-            <w:tcW w:w="3269" w:type="dxa"/>
+            <w:tcW w:w="3154" w:type="dxa"/>
             <w:vMerge/>
             <w:vAlign w:val="center"/>
           </w:tcPr>
@@ -1142,7 +1153,7 @@
       <w:tr>
         <w:tc>
           <w:tcPr>
-            <w:tcW w:w="1817" w:type="dxa"/>
+            <w:tcW w:w="2017" w:type="dxa"/>
             <w:vMerge/>
             <w:vAlign w:val="center"/>
           </w:tcPr>
@@ -1187,7 +1198,7 @@
         </w:tc>
         <w:tc>
           <w:tcPr>
-            <w:tcW w:w="2957" w:type="dxa"/>
+            <w:tcW w:w="2872" w:type="dxa"/>
             <w:vAlign w:val="center"/>
           </w:tcPr>
           <w:p>
@@ -1212,7 +1223,7 @@
         </w:tc>
         <w:tc>
           <w:tcPr>
-            <w:tcW w:w="3269" w:type="dxa"/>
+            <w:tcW w:w="3154" w:type="dxa"/>
             <w:vMerge/>
             <w:vAlign w:val="center"/>
           </w:tcPr>
@@ -1232,7 +1243,7 @@
       <w:tr>
         <w:tc>
           <w:tcPr>
-            <w:tcW w:w="1817" w:type="dxa"/>
+            <w:tcW w:w="2017" w:type="dxa"/>
             <w:vMerge w:val="restart"/>
             <w:vAlign w:val="center"/>
           </w:tcPr>
@@ -1285,7 +1296,7 @@
         </w:tc>
         <w:tc>
           <w:tcPr>
-            <w:tcW w:w="2957" w:type="dxa"/>
+            <w:tcW w:w="2872" w:type="dxa"/>
             <w:vAlign w:val="center"/>
           </w:tcPr>
           <w:p>
@@ -1310,7 +1321,7 @@
         </w:tc>
         <w:tc>
           <w:tcPr>
-            <w:tcW w:w="3269" w:type="dxa"/>
+            <w:tcW w:w="3154" w:type="dxa"/>
             <w:vMerge w:val="restart"/>
             <w:vAlign w:val="center"/>
           </w:tcPr>
@@ -1338,7 +1349,7 @@
       <w:tr>
         <w:tc>
           <w:tcPr>
-            <w:tcW w:w="1817" w:type="dxa"/>
+            <w:tcW w:w="2017" w:type="dxa"/>
             <w:vMerge/>
             <w:vAlign w:val="center"/>
           </w:tcPr>
@@ -1381,7 +1392,7 @@
         </w:tc>
         <w:tc>
           <w:tcPr>
-            <w:tcW w:w="2957" w:type="dxa"/>
+            <w:tcW w:w="2872" w:type="dxa"/>
             <w:vAlign w:val="center"/>
           </w:tcPr>
           <w:p>
@@ -1406,7 +1417,7 @@
         </w:tc>
         <w:tc>
           <w:tcPr>
-            <w:tcW w:w="3269" w:type="dxa"/>
+            <w:tcW w:w="3154" w:type="dxa"/>
             <w:vMerge/>
             <w:vAlign w:val="center"/>
           </w:tcPr>
@@ -1426,58 +1437,58 @@
       <w:tr>
         <w:tc>
           <w:tcPr>
-            <w:tcW w:w="1817" w:type="dxa"/>
-            <w:vAlign w:val="center"/>
-          </w:tcPr>
-          <w:p>
-            <w:pPr>
-              <w:spacing w:before="120" w:line="360" w:lineRule="auto"/>
-              <w:jc w:val="center"/>
-              <w:rPr>
-                <w:rFonts w:ascii="Arial" w:hAnsi="Arial" w:cs="Arial"/>
-                <w:sz w:val="24"/>
-                <w:szCs w:val="24"/>
-              </w:rPr>
-            </w:pPr>
-          </w:p>
-        </w:tc>
-        <w:tc>
-          <w:tcPr>
-            <w:tcW w:w="2017" w:type="dxa"/>
-            <w:vAlign w:val="center"/>
-          </w:tcPr>
-          <w:p>
-            <w:pPr>
-              <w:spacing w:before="120" w:line="360" w:lineRule="auto"/>
-              <w:jc w:val="center"/>
-              <w:rPr>
-                <w:rFonts w:ascii="Arial" w:hAnsi="Arial" w:cs="Arial"/>
-                <w:sz w:val="24"/>
-                <w:szCs w:val="24"/>
-              </w:rPr>
-            </w:pPr>
-          </w:p>
-        </w:tc>
-        <w:tc>
-          <w:tcPr>
-            <w:tcW w:w="2957" w:type="dxa"/>
-            <w:vAlign w:val="center"/>
-          </w:tcPr>
-          <w:p>
-            <w:pPr>
-              <w:spacing w:before="120" w:line="360" w:lineRule="auto"/>
-              <w:jc w:val="center"/>
-              <w:rPr>
-                <w:rFonts w:ascii="Arial" w:hAnsi="Arial" w:cs="Arial"/>
-                <w:sz w:val="24"/>
-                <w:szCs w:val="24"/>
-              </w:rPr>
-            </w:pPr>
-          </w:p>
-        </w:tc>
-        <w:tc>
-          <w:tcPr>
-            <w:tcW w:w="3269" w:type="dxa"/>
+            <w:tcW w:w="2017" w:type="dxa"/>
+            <w:vAlign w:val="center"/>
+          </w:tcPr>
+          <w:p>
+            <w:pPr>
+              <w:spacing w:before="120" w:line="360" w:lineRule="auto"/>
+              <w:jc w:val="center"/>
+              <w:rPr>
+                <w:rFonts w:ascii="Arial" w:hAnsi="Arial" w:cs="Arial"/>
+                <w:sz w:val="24"/>
+                <w:szCs w:val="24"/>
+              </w:rPr>
+            </w:pPr>
+          </w:p>
+        </w:tc>
+        <w:tc>
+          <w:tcPr>
+            <w:tcW w:w="2017" w:type="dxa"/>
+            <w:vAlign w:val="center"/>
+          </w:tcPr>
+          <w:p>
+            <w:pPr>
+              <w:spacing w:before="120" w:line="360" w:lineRule="auto"/>
+              <w:jc w:val="center"/>
+              <w:rPr>
+                <w:rFonts w:ascii="Arial" w:hAnsi="Arial" w:cs="Arial"/>
+                <w:sz w:val="24"/>
+                <w:szCs w:val="24"/>
+              </w:rPr>
+            </w:pPr>
+          </w:p>
+        </w:tc>
+        <w:tc>
+          <w:tcPr>
+            <w:tcW w:w="2872" w:type="dxa"/>
+            <w:vAlign w:val="center"/>
+          </w:tcPr>
+          <w:p>
+            <w:pPr>
+              <w:spacing w:before="120" w:line="360" w:lineRule="auto"/>
+              <w:jc w:val="center"/>
+              <w:rPr>
+                <w:rFonts w:ascii="Arial" w:hAnsi="Arial" w:cs="Arial"/>
+                <w:sz w:val="24"/>
+                <w:szCs w:val="24"/>
+              </w:rPr>
+            </w:pPr>
+          </w:p>
+        </w:tc>
+        <w:tc>
+          <w:tcPr>
+            <w:tcW w:w="3154" w:type="dxa"/>
             <w:vAlign w:val="center"/>
           </w:tcPr>
           <w:p>
@@ -1496,7 +1507,7 @@
       <w:tr>
         <w:tc>
           <w:tcPr>
-            <w:tcW w:w="1817" w:type="dxa"/>
+            <w:tcW w:w="2017" w:type="dxa"/>
             <w:vMerge w:val="restart"/>
             <w:vAlign w:val="center"/>
           </w:tcPr>
@@ -1516,7 +1527,6 @@
                 <w:sz w:val="24"/>
                 <w:szCs w:val="24"/>
               </w:rPr>
-              <w:lastRenderedPageBreak/>
               <w:t>Professor</w:t>
             </w:r>
           </w:p>
@@ -1550,7 +1560,7 @@
         </w:tc>
         <w:tc>
           <w:tcPr>
-            <w:tcW w:w="2957" w:type="dxa"/>
+            <w:tcW w:w="2872" w:type="dxa"/>
             <w:vAlign w:val="center"/>
           </w:tcPr>
           <w:p>
@@ -1575,7 +1585,7 @@
         </w:tc>
         <w:tc>
           <w:tcPr>
-            <w:tcW w:w="3269" w:type="dxa"/>
+            <w:tcW w:w="3154" w:type="dxa"/>
             <w:vMerge w:val="restart"/>
             <w:vAlign w:val="center"/>
           </w:tcPr>
@@ -1603,7 +1613,7 @@
       <w:tr>
         <w:tc>
           <w:tcPr>
-            <w:tcW w:w="1817" w:type="dxa"/>
+            <w:tcW w:w="2017" w:type="dxa"/>
             <w:vMerge/>
             <w:vAlign w:val="center"/>
           </w:tcPr>
@@ -1646,7 +1656,7 @@
         </w:tc>
         <w:tc>
           <w:tcPr>
-            <w:tcW w:w="2957" w:type="dxa"/>
+            <w:tcW w:w="2872" w:type="dxa"/>
             <w:vAlign w:val="center"/>
           </w:tcPr>
           <w:p>
@@ -1671,7 +1681,7 @@
         </w:tc>
         <w:tc>
           <w:tcPr>
-            <w:tcW w:w="3269" w:type="dxa"/>
+            <w:tcW w:w="3154" w:type="dxa"/>
             <w:vMerge/>
             <w:vAlign w:val="center"/>
           </w:tcPr>
@@ -1691,7 +1701,7 @@
       <w:tr>
         <w:tc>
           <w:tcPr>
-            <w:tcW w:w="1817" w:type="dxa"/>
+            <w:tcW w:w="2017" w:type="dxa"/>
             <w:vMerge w:val="restart"/>
             <w:vAlign w:val="center"/>
           </w:tcPr>
@@ -1742,7 +1752,7 @@
         </w:tc>
         <w:tc>
           <w:tcPr>
-            <w:tcW w:w="2957" w:type="dxa"/>
+            <w:tcW w:w="2872" w:type="dxa"/>
             <w:vAlign w:val="center"/>
           </w:tcPr>
           <w:p>
@@ -1767,7 +1777,7 @@
         </w:tc>
         <w:tc>
           <w:tcPr>
-            <w:tcW w:w="3269" w:type="dxa"/>
+            <w:tcW w:w="3154" w:type="dxa"/>
             <w:vMerge w:val="restart"/>
             <w:vAlign w:val="center"/>
           </w:tcPr>
@@ -1795,7 +1805,7 @@
       <w:tr>
         <w:tc>
           <w:tcPr>
-            <w:tcW w:w="1817" w:type="dxa"/>
+            <w:tcW w:w="2017" w:type="dxa"/>
             <w:vMerge/>
             <w:vAlign w:val="center"/>
           </w:tcPr>
@@ -1838,7 +1848,7 @@
         </w:tc>
         <w:tc>
           <w:tcPr>
-            <w:tcW w:w="2957" w:type="dxa"/>
+            <w:tcW w:w="2872" w:type="dxa"/>
             <w:vAlign w:val="center"/>
           </w:tcPr>
           <w:p>
@@ -1863,7 +1873,7 @@
         </w:tc>
         <w:tc>
           <w:tcPr>
-            <w:tcW w:w="3269" w:type="dxa"/>
+            <w:tcW w:w="3154" w:type="dxa"/>
             <w:vMerge/>
             <w:vAlign w:val="center"/>
           </w:tcPr>
@@ -1883,7 +1893,7 @@
       <w:tr>
         <w:tc>
           <w:tcPr>
-            <w:tcW w:w="1817" w:type="dxa"/>
+            <w:tcW w:w="2017" w:type="dxa"/>
             <w:vMerge/>
             <w:vAlign w:val="center"/>
           </w:tcPr>
@@ -1926,7 +1936,7 @@
         </w:tc>
         <w:tc>
           <w:tcPr>
-            <w:tcW w:w="2957" w:type="dxa"/>
+            <w:tcW w:w="2872" w:type="dxa"/>
             <w:vAlign w:val="center"/>
           </w:tcPr>
           <w:p>
@@ -1951,7 +1961,7 @@
         </w:tc>
         <w:tc>
           <w:tcPr>
-            <w:tcW w:w="3269" w:type="dxa"/>
+            <w:tcW w:w="3154" w:type="dxa"/>
             <w:vMerge/>
             <w:vAlign w:val="center"/>
           </w:tcPr>
@@ -1971,7 +1981,7 @@
       <w:tr>
         <w:tc>
           <w:tcPr>
-            <w:tcW w:w="1817" w:type="dxa"/>
+            <w:tcW w:w="2017" w:type="dxa"/>
             <w:vMerge w:val="restart"/>
             <w:vAlign w:val="center"/>
           </w:tcPr>
@@ -2022,7 +2032,7 @@
         </w:tc>
         <w:tc>
           <w:tcPr>
-            <w:tcW w:w="2957" w:type="dxa"/>
+            <w:tcW w:w="2872" w:type="dxa"/>
             <w:vAlign w:val="center"/>
           </w:tcPr>
           <w:p>
@@ -2047,7 +2057,7 @@
         </w:tc>
         <w:tc>
           <w:tcPr>
-            <w:tcW w:w="3269" w:type="dxa"/>
+            <w:tcW w:w="3154" w:type="dxa"/>
             <w:vMerge w:val="restart"/>
             <w:vAlign w:val="center"/>
           </w:tcPr>
@@ -2093,7 +2103,7 @@
       <w:tr>
         <w:tc>
           <w:tcPr>
-            <w:tcW w:w="1817" w:type="dxa"/>
+            <w:tcW w:w="2017" w:type="dxa"/>
             <w:vMerge/>
             <w:vAlign w:val="center"/>
           </w:tcPr>
@@ -2138,7 +2148,7 @@
         </w:tc>
         <w:tc>
           <w:tcPr>
-            <w:tcW w:w="2957" w:type="dxa"/>
+            <w:tcW w:w="2872" w:type="dxa"/>
             <w:vAlign w:val="center"/>
           </w:tcPr>
           <w:p>
@@ -2163,7 +2173,7 @@
         </w:tc>
         <w:tc>
           <w:tcPr>
-            <w:tcW w:w="3269" w:type="dxa"/>
+            <w:tcW w:w="3154" w:type="dxa"/>
             <w:vMerge/>
             <w:vAlign w:val="center"/>
           </w:tcPr>
@@ -2183,7 +2193,7 @@
       <w:tr>
         <w:tc>
           <w:tcPr>
-            <w:tcW w:w="1817" w:type="dxa"/>
+            <w:tcW w:w="2017" w:type="dxa"/>
             <w:vMerge/>
             <w:vAlign w:val="center"/>
           </w:tcPr>
@@ -2226,7 +2236,7 @@
         </w:tc>
         <w:tc>
           <w:tcPr>
-            <w:tcW w:w="2957" w:type="dxa"/>
+            <w:tcW w:w="2872" w:type="dxa"/>
             <w:vAlign w:val="center"/>
           </w:tcPr>
           <w:p>
@@ -2251,7 +2261,7 @@
         </w:tc>
         <w:tc>
           <w:tcPr>
-            <w:tcW w:w="3269" w:type="dxa"/>
+            <w:tcW w:w="3154" w:type="dxa"/>
             <w:vMerge/>
             <w:vAlign w:val="center"/>
           </w:tcPr>
@@ -2271,7 +2281,7 @@
       <w:tr>
         <w:tc>
           <w:tcPr>
-            <w:tcW w:w="1817" w:type="dxa"/>
+            <w:tcW w:w="2017" w:type="dxa"/>
             <w:vMerge w:val="restart"/>
             <w:vAlign w:val="center"/>
           </w:tcPr>
@@ -2322,7 +2332,7 @@
         </w:tc>
         <w:tc>
           <w:tcPr>
-            <w:tcW w:w="2957" w:type="dxa"/>
+            <w:tcW w:w="2872" w:type="dxa"/>
             <w:vAlign w:val="center"/>
           </w:tcPr>
           <w:p>
@@ -2347,7 +2357,7 @@
         </w:tc>
         <w:tc>
           <w:tcPr>
-            <w:tcW w:w="3269" w:type="dxa"/>
+            <w:tcW w:w="3154" w:type="dxa"/>
             <w:vMerge w:val="restart"/>
             <w:vAlign w:val="center"/>
           </w:tcPr>
@@ -2375,7 +2385,7 @@
       <w:tr>
         <w:tc>
           <w:tcPr>
-            <w:tcW w:w="1817" w:type="dxa"/>
+            <w:tcW w:w="2017" w:type="dxa"/>
             <w:vMerge/>
             <w:vAlign w:val="center"/>
           </w:tcPr>
@@ -2418,7 +2428,7 @@
         </w:tc>
         <w:tc>
           <w:tcPr>
-            <w:tcW w:w="2957" w:type="dxa"/>
+            <w:tcW w:w="2872" w:type="dxa"/>
             <w:vAlign w:val="center"/>
           </w:tcPr>
           <w:p>
@@ -2443,7 +2453,7 @@
         </w:tc>
         <w:tc>
           <w:tcPr>
-            <w:tcW w:w="3269" w:type="dxa"/>
+            <w:tcW w:w="3154" w:type="dxa"/>
             <w:vMerge/>
             <w:vAlign w:val="center"/>
           </w:tcPr>
@@ -2463,7 +2473,7 @@
       <w:tr>
         <w:tc>
           <w:tcPr>
-            <w:tcW w:w="1817" w:type="dxa"/>
+            <w:tcW w:w="2017" w:type="dxa"/>
             <w:vMerge w:val="restart"/>
             <w:vAlign w:val="center"/>
           </w:tcPr>
@@ -2518,7 +2528,7 @@
         </w:tc>
         <w:tc>
           <w:tcPr>
-            <w:tcW w:w="2957" w:type="dxa"/>
+            <w:tcW w:w="2872" w:type="dxa"/>
             <w:vAlign w:val="center"/>
           </w:tcPr>
           <w:p>
@@ -2543,7 +2553,7 @@
         </w:tc>
         <w:tc>
           <w:tcPr>
-            <w:tcW w:w="3269" w:type="dxa"/>
+            <w:tcW w:w="3154" w:type="dxa"/>
             <w:vMerge w:val="restart"/>
             <w:vAlign w:val="center"/>
           </w:tcPr>
@@ -2571,7 +2581,7 @@
       <w:tr>
         <w:tc>
           <w:tcPr>
-            <w:tcW w:w="1817" w:type="dxa"/>
+            <w:tcW w:w="2017" w:type="dxa"/>
             <w:vMerge/>
             <w:vAlign w:val="center"/>
           </w:tcPr>
@@ -2614,7 +2624,7 @@
         </w:tc>
         <w:tc>
           <w:tcPr>
-            <w:tcW w:w="2957" w:type="dxa"/>
+            <w:tcW w:w="2872" w:type="dxa"/>
             <w:vAlign w:val="center"/>
           </w:tcPr>
           <w:p>
@@ -2641,7 +2651,7 @@
         </w:tc>
         <w:tc>
           <w:tcPr>
-            <w:tcW w:w="3269" w:type="dxa"/>
+            <w:tcW w:w="3154" w:type="dxa"/>
             <w:vMerge/>
             <w:vAlign w:val="center"/>
           </w:tcPr>
@@ -2661,7 +2671,7 @@
       <w:tr>
         <w:tc>
           <w:tcPr>
-            <w:tcW w:w="1817" w:type="dxa"/>
+            <w:tcW w:w="2017" w:type="dxa"/>
             <w:vMerge w:val="restart"/>
             <w:vAlign w:val="center"/>
           </w:tcPr>
@@ -2714,7 +2724,7 @@
         </w:tc>
         <w:tc>
           <w:tcPr>
-            <w:tcW w:w="2957" w:type="dxa"/>
+            <w:tcW w:w="2872" w:type="dxa"/>
             <w:vAlign w:val="center"/>
           </w:tcPr>
           <w:p>
@@ -2739,7 +2749,7 @@
         </w:tc>
         <w:tc>
           <w:tcPr>
-            <w:tcW w:w="3269" w:type="dxa"/>
+            <w:tcW w:w="3154" w:type="dxa"/>
             <w:vMerge w:val="restart"/>
             <w:vAlign w:val="center"/>
           </w:tcPr>
@@ -2767,7 +2777,7 @@
       <w:tr>
         <w:tc>
           <w:tcPr>
-            <w:tcW w:w="1817" w:type="dxa"/>
+            <w:tcW w:w="2017" w:type="dxa"/>
             <w:vMerge/>
             <w:vAlign w:val="center"/>
           </w:tcPr>
@@ -2812,7 +2822,7 @@
         </w:tc>
         <w:tc>
           <w:tcPr>
-            <w:tcW w:w="2957" w:type="dxa"/>
+            <w:tcW w:w="2872" w:type="dxa"/>
             <w:vAlign w:val="center"/>
           </w:tcPr>
           <w:p>
@@ -2837,7 +2847,7 @@
         </w:tc>
         <w:tc>
           <w:tcPr>
-            <w:tcW w:w="3269" w:type="dxa"/>
+            <w:tcW w:w="3154" w:type="dxa"/>
             <w:vMerge/>
             <w:vAlign w:val="center"/>
           </w:tcPr>
@@ -2857,7 +2867,7 @@
       <w:tr>
         <w:tc>
           <w:tcPr>
-            <w:tcW w:w="1817" w:type="dxa"/>
+            <w:tcW w:w="2017" w:type="dxa"/>
             <w:vMerge w:val="restart"/>
             <w:vAlign w:val="center"/>
           </w:tcPr>
@@ -2871,7 +2881,6 @@
                 <w:szCs w:val="24"/>
               </w:rPr>
             </w:pPr>
-            <w:bookmarkStart w:id="0" w:name="_GoBack" w:colFirst="0" w:colLast="0"/>
             <w:proofErr w:type="spellStart"/>
             <w:r>
               <w:rPr>
@@ -2911,7 +2920,7 @@
         </w:tc>
         <w:tc>
           <w:tcPr>
-            <w:tcW w:w="2957" w:type="dxa"/>
+            <w:tcW w:w="2872" w:type="dxa"/>
             <w:vAlign w:val="center"/>
           </w:tcPr>
           <w:p>
@@ -2936,7 +2945,7 @@
         </w:tc>
         <w:tc>
           <w:tcPr>
-            <w:tcW w:w="3269" w:type="dxa"/>
+            <w:tcW w:w="3154" w:type="dxa"/>
             <w:vMerge w:val="restart"/>
             <w:vAlign w:val="center"/>
           </w:tcPr>
@@ -2961,7 +2970,6 @@
           </w:p>
         </w:tc>
       </w:tr>
-      <w:bookmarkEnd w:id="0"/>
       <w:tr>
         <w:tc>
           <w:tcPr>
@@ -3035,636 +3043,6 @@
           <w:tcPr>
             <w:tcW w:w="3154" w:type="dxa"/>
             <w:vMerge/>
-            <w:vAlign w:val="center"/>
-          </w:tcPr>
-          <w:p>
-            <w:pPr>
-              <w:spacing w:before="120" w:line="360" w:lineRule="auto"/>
-              <w:jc w:val="center"/>
-              <w:rPr>
-                <w:rFonts w:ascii="Arial" w:hAnsi="Arial" w:cs="Arial"/>
-                <w:sz w:val="24"/>
-                <w:szCs w:val="24"/>
-              </w:rPr>
-            </w:pPr>
-          </w:p>
-        </w:tc>
-      </w:tr>
-      <w:tr>
-        <w:tc>
-          <w:tcPr>
-            <w:tcW w:w="2017" w:type="dxa"/>
-            <w:vAlign w:val="center"/>
-          </w:tcPr>
-          <w:p>
-            <w:pPr>
-              <w:spacing w:before="120" w:line="360" w:lineRule="auto"/>
-              <w:jc w:val="center"/>
-              <w:rPr>
-                <w:rFonts w:ascii="Arial" w:hAnsi="Arial" w:cs="Arial"/>
-                <w:sz w:val="24"/>
-                <w:szCs w:val="24"/>
-              </w:rPr>
-            </w:pPr>
-          </w:p>
-        </w:tc>
-        <w:tc>
-          <w:tcPr>
-            <w:tcW w:w="2017" w:type="dxa"/>
-            <w:vAlign w:val="center"/>
-          </w:tcPr>
-          <w:p>
-            <w:pPr>
-              <w:spacing w:before="120" w:line="360" w:lineRule="auto"/>
-              <w:jc w:val="center"/>
-              <w:rPr>
-                <w:rFonts w:ascii="Arial" w:hAnsi="Arial" w:cs="Arial"/>
-                <w:sz w:val="24"/>
-                <w:szCs w:val="24"/>
-              </w:rPr>
-            </w:pPr>
-          </w:p>
-        </w:tc>
-        <w:tc>
-          <w:tcPr>
-            <w:tcW w:w="2872" w:type="dxa"/>
-            <w:vAlign w:val="center"/>
-          </w:tcPr>
-          <w:p>
-            <w:pPr>
-              <w:spacing w:before="120" w:line="360" w:lineRule="auto"/>
-              <w:jc w:val="center"/>
-              <w:rPr>
-                <w:rFonts w:ascii="Arial" w:hAnsi="Arial" w:cs="Arial"/>
-                <w:sz w:val="24"/>
-                <w:szCs w:val="24"/>
-              </w:rPr>
-            </w:pPr>
-          </w:p>
-        </w:tc>
-        <w:tc>
-          <w:tcPr>
-            <w:tcW w:w="3154" w:type="dxa"/>
-            <w:vAlign w:val="center"/>
-          </w:tcPr>
-          <w:p>
-            <w:pPr>
-              <w:spacing w:before="120" w:line="360" w:lineRule="auto"/>
-              <w:jc w:val="center"/>
-              <w:rPr>
-                <w:rFonts w:ascii="Arial" w:hAnsi="Arial" w:cs="Arial"/>
-                <w:sz w:val="24"/>
-                <w:szCs w:val="24"/>
-              </w:rPr>
-            </w:pPr>
-          </w:p>
-        </w:tc>
-      </w:tr>
-      <w:tr>
-        <w:tc>
-          <w:tcPr>
-            <w:tcW w:w="2017" w:type="dxa"/>
-            <w:vAlign w:val="center"/>
-          </w:tcPr>
-          <w:p>
-            <w:pPr>
-              <w:spacing w:before="120" w:line="360" w:lineRule="auto"/>
-              <w:jc w:val="center"/>
-              <w:rPr>
-                <w:rFonts w:ascii="Arial" w:hAnsi="Arial" w:cs="Arial"/>
-                <w:sz w:val="24"/>
-                <w:szCs w:val="24"/>
-              </w:rPr>
-            </w:pPr>
-          </w:p>
-        </w:tc>
-        <w:tc>
-          <w:tcPr>
-            <w:tcW w:w="2017" w:type="dxa"/>
-            <w:vAlign w:val="center"/>
-          </w:tcPr>
-          <w:p>
-            <w:pPr>
-              <w:spacing w:before="120" w:line="360" w:lineRule="auto"/>
-              <w:jc w:val="center"/>
-              <w:rPr>
-                <w:rFonts w:ascii="Arial" w:hAnsi="Arial" w:cs="Arial"/>
-                <w:sz w:val="24"/>
-                <w:szCs w:val="24"/>
-              </w:rPr>
-            </w:pPr>
-          </w:p>
-        </w:tc>
-        <w:tc>
-          <w:tcPr>
-            <w:tcW w:w="2872" w:type="dxa"/>
-            <w:vAlign w:val="center"/>
-          </w:tcPr>
-          <w:p>
-            <w:pPr>
-              <w:spacing w:before="120" w:line="360" w:lineRule="auto"/>
-              <w:jc w:val="center"/>
-              <w:rPr>
-                <w:rFonts w:ascii="Arial" w:hAnsi="Arial" w:cs="Arial"/>
-                <w:sz w:val="24"/>
-                <w:szCs w:val="24"/>
-              </w:rPr>
-            </w:pPr>
-          </w:p>
-        </w:tc>
-        <w:tc>
-          <w:tcPr>
-            <w:tcW w:w="3154" w:type="dxa"/>
-            <w:vAlign w:val="center"/>
-          </w:tcPr>
-          <w:p>
-            <w:pPr>
-              <w:spacing w:before="120" w:line="360" w:lineRule="auto"/>
-              <w:jc w:val="center"/>
-              <w:rPr>
-                <w:rFonts w:ascii="Arial" w:hAnsi="Arial" w:cs="Arial"/>
-                <w:sz w:val="24"/>
-                <w:szCs w:val="24"/>
-              </w:rPr>
-            </w:pPr>
-          </w:p>
-        </w:tc>
-      </w:tr>
-      <w:tr>
-        <w:tc>
-          <w:tcPr>
-            <w:tcW w:w="2017" w:type="dxa"/>
-            <w:vAlign w:val="center"/>
-          </w:tcPr>
-          <w:p>
-            <w:pPr>
-              <w:spacing w:before="120" w:line="360" w:lineRule="auto"/>
-              <w:jc w:val="center"/>
-              <w:rPr>
-                <w:rFonts w:ascii="Arial" w:hAnsi="Arial" w:cs="Arial"/>
-                <w:sz w:val="24"/>
-                <w:szCs w:val="24"/>
-              </w:rPr>
-            </w:pPr>
-          </w:p>
-        </w:tc>
-        <w:tc>
-          <w:tcPr>
-            <w:tcW w:w="2017" w:type="dxa"/>
-            <w:vAlign w:val="center"/>
-          </w:tcPr>
-          <w:p>
-            <w:pPr>
-              <w:spacing w:before="120" w:line="360" w:lineRule="auto"/>
-              <w:jc w:val="center"/>
-              <w:rPr>
-                <w:rFonts w:ascii="Arial" w:hAnsi="Arial" w:cs="Arial"/>
-                <w:sz w:val="24"/>
-                <w:szCs w:val="24"/>
-              </w:rPr>
-            </w:pPr>
-          </w:p>
-        </w:tc>
-        <w:tc>
-          <w:tcPr>
-            <w:tcW w:w="2872" w:type="dxa"/>
-            <w:vAlign w:val="center"/>
-          </w:tcPr>
-          <w:p>
-            <w:pPr>
-              <w:spacing w:before="120" w:line="360" w:lineRule="auto"/>
-              <w:jc w:val="center"/>
-              <w:rPr>
-                <w:rFonts w:ascii="Arial" w:hAnsi="Arial" w:cs="Arial"/>
-                <w:sz w:val="24"/>
-                <w:szCs w:val="24"/>
-              </w:rPr>
-            </w:pPr>
-          </w:p>
-        </w:tc>
-        <w:tc>
-          <w:tcPr>
-            <w:tcW w:w="3154" w:type="dxa"/>
-            <w:vAlign w:val="center"/>
-          </w:tcPr>
-          <w:p>
-            <w:pPr>
-              <w:spacing w:before="120" w:line="360" w:lineRule="auto"/>
-              <w:jc w:val="center"/>
-              <w:rPr>
-                <w:rFonts w:ascii="Arial" w:hAnsi="Arial" w:cs="Arial"/>
-                <w:sz w:val="24"/>
-                <w:szCs w:val="24"/>
-              </w:rPr>
-            </w:pPr>
-          </w:p>
-        </w:tc>
-      </w:tr>
-      <w:tr>
-        <w:tc>
-          <w:tcPr>
-            <w:tcW w:w="2017" w:type="dxa"/>
-            <w:vAlign w:val="center"/>
-          </w:tcPr>
-          <w:p>
-            <w:pPr>
-              <w:spacing w:before="120" w:line="360" w:lineRule="auto"/>
-              <w:jc w:val="center"/>
-              <w:rPr>
-                <w:rFonts w:ascii="Arial" w:hAnsi="Arial" w:cs="Arial"/>
-                <w:sz w:val="24"/>
-                <w:szCs w:val="24"/>
-              </w:rPr>
-            </w:pPr>
-          </w:p>
-        </w:tc>
-        <w:tc>
-          <w:tcPr>
-            <w:tcW w:w="2017" w:type="dxa"/>
-            <w:vAlign w:val="center"/>
-          </w:tcPr>
-          <w:p>
-            <w:pPr>
-              <w:spacing w:before="120" w:line="360" w:lineRule="auto"/>
-              <w:jc w:val="center"/>
-              <w:rPr>
-                <w:rFonts w:ascii="Arial" w:hAnsi="Arial" w:cs="Arial"/>
-                <w:sz w:val="24"/>
-                <w:szCs w:val="24"/>
-              </w:rPr>
-            </w:pPr>
-          </w:p>
-        </w:tc>
-        <w:tc>
-          <w:tcPr>
-            <w:tcW w:w="2872" w:type="dxa"/>
-            <w:vAlign w:val="center"/>
-          </w:tcPr>
-          <w:p>
-            <w:pPr>
-              <w:spacing w:before="120" w:line="360" w:lineRule="auto"/>
-              <w:jc w:val="center"/>
-              <w:rPr>
-                <w:rFonts w:ascii="Arial" w:hAnsi="Arial" w:cs="Arial"/>
-                <w:sz w:val="24"/>
-                <w:szCs w:val="24"/>
-              </w:rPr>
-            </w:pPr>
-          </w:p>
-        </w:tc>
-        <w:tc>
-          <w:tcPr>
-            <w:tcW w:w="3154" w:type="dxa"/>
-            <w:vAlign w:val="center"/>
-          </w:tcPr>
-          <w:p>
-            <w:pPr>
-              <w:spacing w:before="120" w:line="360" w:lineRule="auto"/>
-              <w:jc w:val="center"/>
-              <w:rPr>
-                <w:rFonts w:ascii="Arial" w:hAnsi="Arial" w:cs="Arial"/>
-                <w:sz w:val="24"/>
-                <w:szCs w:val="24"/>
-              </w:rPr>
-            </w:pPr>
-          </w:p>
-        </w:tc>
-      </w:tr>
-      <w:tr>
-        <w:tc>
-          <w:tcPr>
-            <w:tcW w:w="2017" w:type="dxa"/>
-            <w:vAlign w:val="center"/>
-          </w:tcPr>
-          <w:p>
-            <w:pPr>
-              <w:spacing w:before="120" w:line="360" w:lineRule="auto"/>
-              <w:jc w:val="center"/>
-              <w:rPr>
-                <w:rFonts w:ascii="Arial" w:hAnsi="Arial" w:cs="Arial"/>
-                <w:sz w:val="24"/>
-                <w:szCs w:val="24"/>
-              </w:rPr>
-            </w:pPr>
-          </w:p>
-        </w:tc>
-        <w:tc>
-          <w:tcPr>
-            <w:tcW w:w="2017" w:type="dxa"/>
-            <w:vAlign w:val="center"/>
-          </w:tcPr>
-          <w:p>
-            <w:pPr>
-              <w:spacing w:before="120" w:line="360" w:lineRule="auto"/>
-              <w:jc w:val="center"/>
-              <w:rPr>
-                <w:rFonts w:ascii="Arial" w:hAnsi="Arial" w:cs="Arial"/>
-                <w:sz w:val="24"/>
-                <w:szCs w:val="24"/>
-              </w:rPr>
-            </w:pPr>
-          </w:p>
-        </w:tc>
-        <w:tc>
-          <w:tcPr>
-            <w:tcW w:w="2872" w:type="dxa"/>
-            <w:vAlign w:val="center"/>
-          </w:tcPr>
-          <w:p>
-            <w:pPr>
-              <w:spacing w:before="120" w:line="360" w:lineRule="auto"/>
-              <w:jc w:val="center"/>
-              <w:rPr>
-                <w:rFonts w:ascii="Arial" w:hAnsi="Arial" w:cs="Arial"/>
-                <w:sz w:val="24"/>
-                <w:szCs w:val="24"/>
-              </w:rPr>
-            </w:pPr>
-          </w:p>
-        </w:tc>
-        <w:tc>
-          <w:tcPr>
-            <w:tcW w:w="3154" w:type="dxa"/>
-            <w:vAlign w:val="center"/>
-          </w:tcPr>
-          <w:p>
-            <w:pPr>
-              <w:spacing w:before="120" w:line="360" w:lineRule="auto"/>
-              <w:jc w:val="center"/>
-              <w:rPr>
-                <w:rFonts w:ascii="Arial" w:hAnsi="Arial" w:cs="Arial"/>
-                <w:sz w:val="24"/>
-                <w:szCs w:val="24"/>
-              </w:rPr>
-            </w:pPr>
-          </w:p>
-        </w:tc>
-      </w:tr>
-      <w:tr>
-        <w:tc>
-          <w:tcPr>
-            <w:tcW w:w="2017" w:type="dxa"/>
-            <w:vAlign w:val="center"/>
-          </w:tcPr>
-          <w:p>
-            <w:pPr>
-              <w:spacing w:before="120" w:line="360" w:lineRule="auto"/>
-              <w:jc w:val="center"/>
-              <w:rPr>
-                <w:rFonts w:ascii="Arial" w:hAnsi="Arial" w:cs="Arial"/>
-                <w:sz w:val="24"/>
-                <w:szCs w:val="24"/>
-              </w:rPr>
-            </w:pPr>
-          </w:p>
-        </w:tc>
-        <w:tc>
-          <w:tcPr>
-            <w:tcW w:w="2017" w:type="dxa"/>
-            <w:vAlign w:val="center"/>
-          </w:tcPr>
-          <w:p>
-            <w:pPr>
-              <w:spacing w:before="120" w:line="360" w:lineRule="auto"/>
-              <w:jc w:val="center"/>
-              <w:rPr>
-                <w:rFonts w:ascii="Arial" w:hAnsi="Arial" w:cs="Arial"/>
-                <w:sz w:val="24"/>
-                <w:szCs w:val="24"/>
-              </w:rPr>
-            </w:pPr>
-          </w:p>
-        </w:tc>
-        <w:tc>
-          <w:tcPr>
-            <w:tcW w:w="2872" w:type="dxa"/>
-            <w:vAlign w:val="center"/>
-          </w:tcPr>
-          <w:p>
-            <w:pPr>
-              <w:spacing w:before="120" w:line="360" w:lineRule="auto"/>
-              <w:jc w:val="center"/>
-              <w:rPr>
-                <w:rFonts w:ascii="Arial" w:hAnsi="Arial" w:cs="Arial"/>
-                <w:sz w:val="24"/>
-                <w:szCs w:val="24"/>
-              </w:rPr>
-            </w:pPr>
-          </w:p>
-        </w:tc>
-        <w:tc>
-          <w:tcPr>
-            <w:tcW w:w="3154" w:type="dxa"/>
-            <w:vAlign w:val="center"/>
-          </w:tcPr>
-          <w:p>
-            <w:pPr>
-              <w:spacing w:before="120" w:line="360" w:lineRule="auto"/>
-              <w:jc w:val="center"/>
-              <w:rPr>
-                <w:rFonts w:ascii="Arial" w:hAnsi="Arial" w:cs="Arial"/>
-                <w:sz w:val="24"/>
-                <w:szCs w:val="24"/>
-              </w:rPr>
-            </w:pPr>
-          </w:p>
-        </w:tc>
-      </w:tr>
-      <w:tr>
-        <w:tc>
-          <w:tcPr>
-            <w:tcW w:w="2017" w:type="dxa"/>
-            <w:vAlign w:val="center"/>
-          </w:tcPr>
-          <w:p>
-            <w:pPr>
-              <w:spacing w:before="120" w:line="360" w:lineRule="auto"/>
-              <w:jc w:val="center"/>
-              <w:rPr>
-                <w:rFonts w:ascii="Arial" w:hAnsi="Arial" w:cs="Arial"/>
-                <w:sz w:val="24"/>
-                <w:szCs w:val="24"/>
-              </w:rPr>
-            </w:pPr>
-          </w:p>
-        </w:tc>
-        <w:tc>
-          <w:tcPr>
-            <w:tcW w:w="2017" w:type="dxa"/>
-            <w:vAlign w:val="center"/>
-          </w:tcPr>
-          <w:p>
-            <w:pPr>
-              <w:spacing w:before="120" w:line="360" w:lineRule="auto"/>
-              <w:jc w:val="center"/>
-              <w:rPr>
-                <w:rFonts w:ascii="Arial" w:hAnsi="Arial" w:cs="Arial"/>
-                <w:sz w:val="24"/>
-                <w:szCs w:val="24"/>
-              </w:rPr>
-            </w:pPr>
-          </w:p>
-        </w:tc>
-        <w:tc>
-          <w:tcPr>
-            <w:tcW w:w="2872" w:type="dxa"/>
-            <w:vAlign w:val="center"/>
-          </w:tcPr>
-          <w:p>
-            <w:pPr>
-              <w:spacing w:before="120" w:line="360" w:lineRule="auto"/>
-              <w:jc w:val="center"/>
-              <w:rPr>
-                <w:rFonts w:ascii="Arial" w:hAnsi="Arial" w:cs="Arial"/>
-                <w:sz w:val="24"/>
-                <w:szCs w:val="24"/>
-              </w:rPr>
-            </w:pPr>
-          </w:p>
-        </w:tc>
-        <w:tc>
-          <w:tcPr>
-            <w:tcW w:w="3154" w:type="dxa"/>
-            <w:vAlign w:val="center"/>
-          </w:tcPr>
-          <w:p>
-            <w:pPr>
-              <w:spacing w:before="120" w:line="360" w:lineRule="auto"/>
-              <w:jc w:val="center"/>
-              <w:rPr>
-                <w:rFonts w:ascii="Arial" w:hAnsi="Arial" w:cs="Arial"/>
-                <w:sz w:val="24"/>
-                <w:szCs w:val="24"/>
-              </w:rPr>
-            </w:pPr>
-          </w:p>
-        </w:tc>
-      </w:tr>
-      <w:tr>
-        <w:tc>
-          <w:tcPr>
-            <w:tcW w:w="2017" w:type="dxa"/>
-            <w:vAlign w:val="center"/>
-          </w:tcPr>
-          <w:p>
-            <w:pPr>
-              <w:spacing w:before="120" w:line="360" w:lineRule="auto"/>
-              <w:jc w:val="center"/>
-              <w:rPr>
-                <w:rFonts w:ascii="Arial" w:hAnsi="Arial" w:cs="Arial"/>
-                <w:sz w:val="24"/>
-                <w:szCs w:val="24"/>
-              </w:rPr>
-            </w:pPr>
-          </w:p>
-        </w:tc>
-        <w:tc>
-          <w:tcPr>
-            <w:tcW w:w="2017" w:type="dxa"/>
-            <w:vAlign w:val="center"/>
-          </w:tcPr>
-          <w:p>
-            <w:pPr>
-              <w:spacing w:before="120" w:line="360" w:lineRule="auto"/>
-              <w:jc w:val="center"/>
-              <w:rPr>
-                <w:rFonts w:ascii="Arial" w:hAnsi="Arial" w:cs="Arial"/>
-                <w:sz w:val="24"/>
-                <w:szCs w:val="24"/>
-              </w:rPr>
-            </w:pPr>
-          </w:p>
-        </w:tc>
-        <w:tc>
-          <w:tcPr>
-            <w:tcW w:w="2872" w:type="dxa"/>
-            <w:vAlign w:val="center"/>
-          </w:tcPr>
-          <w:p>
-            <w:pPr>
-              <w:spacing w:before="120" w:line="360" w:lineRule="auto"/>
-              <w:jc w:val="center"/>
-              <w:rPr>
-                <w:rFonts w:ascii="Arial" w:hAnsi="Arial" w:cs="Arial"/>
-                <w:sz w:val="24"/>
-                <w:szCs w:val="24"/>
-              </w:rPr>
-            </w:pPr>
-          </w:p>
-        </w:tc>
-        <w:tc>
-          <w:tcPr>
-            <w:tcW w:w="3154" w:type="dxa"/>
-            <w:vAlign w:val="center"/>
-          </w:tcPr>
-          <w:p>
-            <w:pPr>
-              <w:spacing w:before="120" w:line="360" w:lineRule="auto"/>
-              <w:jc w:val="center"/>
-              <w:rPr>
-                <w:rFonts w:ascii="Arial" w:hAnsi="Arial" w:cs="Arial"/>
-                <w:sz w:val="24"/>
-                <w:szCs w:val="24"/>
-              </w:rPr>
-            </w:pPr>
-          </w:p>
-        </w:tc>
-      </w:tr>
-      <w:tr>
-        <w:tc>
-          <w:tcPr>
-            <w:tcW w:w="2017" w:type="dxa"/>
-            <w:vAlign w:val="center"/>
-          </w:tcPr>
-          <w:p>
-            <w:pPr>
-              <w:spacing w:before="120" w:line="360" w:lineRule="auto"/>
-              <w:jc w:val="center"/>
-              <w:rPr>
-                <w:rFonts w:ascii="Arial" w:hAnsi="Arial" w:cs="Arial"/>
-                <w:sz w:val="24"/>
-                <w:szCs w:val="24"/>
-              </w:rPr>
-            </w:pPr>
-          </w:p>
-        </w:tc>
-        <w:tc>
-          <w:tcPr>
-            <w:tcW w:w="2017" w:type="dxa"/>
-            <w:vAlign w:val="center"/>
-          </w:tcPr>
-          <w:p>
-            <w:pPr>
-              <w:spacing w:before="120" w:line="360" w:lineRule="auto"/>
-              <w:jc w:val="center"/>
-              <w:rPr>
-                <w:rFonts w:ascii="Arial" w:hAnsi="Arial" w:cs="Arial"/>
-                <w:sz w:val="24"/>
-                <w:szCs w:val="24"/>
-              </w:rPr>
-            </w:pPr>
-          </w:p>
-        </w:tc>
-        <w:tc>
-          <w:tcPr>
-            <w:tcW w:w="2872" w:type="dxa"/>
-            <w:vAlign w:val="center"/>
-          </w:tcPr>
-          <w:p>
-            <w:pPr>
-              <w:spacing w:before="120" w:line="360" w:lineRule="auto"/>
-              <w:jc w:val="center"/>
-              <w:rPr>
-                <w:rFonts w:ascii="Arial" w:hAnsi="Arial" w:cs="Arial"/>
-                <w:sz w:val="24"/>
-                <w:szCs w:val="24"/>
-              </w:rPr>
-            </w:pPr>
-          </w:p>
-        </w:tc>
-        <w:tc>
-          <w:tcPr>
-            <w:tcW w:w="3154" w:type="dxa"/>
             <w:vAlign w:val="center"/>
           </w:tcPr>
           <w:p>
@@ -3691,6 +3069,63 @@
           <w:szCs w:val="24"/>
         </w:rPr>
       </w:pPr>
+      <w:r>
+        <w:rPr>
+          <w:rFonts w:ascii="Arial" w:hAnsi="Arial" w:cs="Arial"/>
+          <w:noProof/>
+          <w:sz w:val="24"/>
+          <w:szCs w:val="24"/>
+        </w:rPr>
+        <w:lastRenderedPageBreak/>
+        <w:drawing>
+          <wp:inline distT="0" distB="0" distL="0" distR="0" wp14:anchorId="2625A5AC" wp14:editId="04731BC6">
+            <wp:extent cx="5391150" cy="1828800"/>
+            <wp:effectExtent l="0" t="0" r="0" b="0"/>
+            <wp:docPr id="1" name="Imagem 1"/>
+            <wp:cNvGraphicFramePr>
+              <a:graphicFrameLocks xmlns:a="http://schemas.openxmlformats.org/drawingml/2006/main" noChangeAspect="1"/>
+            </wp:cNvGraphicFramePr>
+            <a:graphic xmlns:a="http://schemas.openxmlformats.org/drawingml/2006/main">
+              <a:graphicData uri="http://schemas.openxmlformats.org/drawingml/2006/picture">
+                <pic:pic xmlns:pic="http://schemas.openxmlformats.org/drawingml/2006/picture">
+                  <pic:nvPicPr>
+                    <pic:cNvPr id="0" name="Picture 1"/>
+                    <pic:cNvPicPr>
+                      <a:picLocks noChangeAspect="1" noChangeArrowheads="1"/>
+                    </pic:cNvPicPr>
+                  </pic:nvPicPr>
+                  <pic:blipFill>
+                    <a:blip r:embed="rId5" cstate="print">
+                      <a:extLst>
+                        <a:ext uri="{28A0092B-C50C-407E-A947-70E740481C1C}">
+                          <a14:useLocalDpi xmlns:a14="http://schemas.microsoft.com/office/drawing/2010/main" val="0"/>
+                        </a:ext>
+                      </a:extLst>
+                    </a:blip>
+                    <a:srcRect/>
+                    <a:stretch>
+                      <a:fillRect/>
+                    </a:stretch>
+                  </pic:blipFill>
+                  <pic:spPr bwMode="auto">
+                    <a:xfrm>
+                      <a:off x="0" y="0"/>
+                      <a:ext cx="5391150" cy="1828800"/>
+                    </a:xfrm>
+                    <a:prstGeom prst="rect">
+                      <a:avLst/>
+                    </a:prstGeom>
+                    <a:noFill/>
+                    <a:ln>
+                      <a:noFill/>
+                    </a:ln>
+                  </pic:spPr>
+                </pic:pic>
+              </a:graphicData>
+            </a:graphic>
+          </wp:inline>
+        </w:drawing>
+      </w:r>
     </w:p>
     <w:p>
       <w:pPr>
@@ -3713,6 +3148,687 @@
           <w:szCs w:val="24"/>
         </w:rPr>
       </w:pPr>
+      <w:r>
+        <w:rPr>
+          <w:rFonts w:ascii="Arial" w:hAnsi="Arial" w:cs="Arial"/>
+          <w:noProof/>
+          <w:sz w:val="24"/>
+          <w:szCs w:val="24"/>
+        </w:rPr>
+        <w:drawing>
+          <wp:inline distT="0" distB="0" distL="0" distR="0" wp14:anchorId="22C22D4C" wp14:editId="2FD0669F">
+            <wp:extent cx="5391150" cy="2790825"/>
+            <wp:effectExtent l="0" t="0" r="0" b="9525"/>
+            <wp:docPr id="2" name="Imagem 2"/>
+            <wp:cNvGraphicFramePr>
+              <a:graphicFrameLocks xmlns:a="http://schemas.openxmlformats.org/drawingml/2006/main" noChangeAspect="1"/>
+            </wp:cNvGraphicFramePr>
+            <a:graphic xmlns:a="http://schemas.openxmlformats.org/drawingml/2006/main">
+              <a:graphicData uri="http://schemas.openxmlformats.org/drawingml/2006/picture">
+                <pic:pic xmlns:pic="http://schemas.openxmlformats.org/drawingml/2006/picture">
+                  <pic:nvPicPr>
+                    <pic:cNvPr id="0" name="Picture 2"/>
+                    <pic:cNvPicPr>
+                      <a:picLocks noChangeAspect="1" noChangeArrowheads="1"/>
+                    </pic:cNvPicPr>
+                  </pic:nvPicPr>
+                  <pic:blipFill>
+                    <a:blip r:embed="rId6" cstate="print">
+                      <a:extLst>
+                        <a:ext uri="{28A0092B-C50C-407E-A947-70E740481C1C}">
+                          <a14:useLocalDpi xmlns:a14="http://schemas.microsoft.com/office/drawing/2010/main" val="0"/>
+                        </a:ext>
+                      </a:extLst>
+                    </a:blip>
+                    <a:srcRect/>
+                    <a:stretch>
+                      <a:fillRect/>
+                    </a:stretch>
+                  </pic:blipFill>
+                  <pic:spPr bwMode="auto">
+                    <a:xfrm>
+                      <a:off x="0" y="0"/>
+                      <a:ext cx="5391150" cy="2790825"/>
+                    </a:xfrm>
+                    <a:prstGeom prst="rect">
+                      <a:avLst/>
+                    </a:prstGeom>
+                    <a:noFill/>
+                    <a:ln>
+                      <a:noFill/>
+                    </a:ln>
+                  </pic:spPr>
+                </pic:pic>
+              </a:graphicData>
+            </a:graphic>
+          </wp:inline>
+        </w:drawing>
+      </w:r>
+    </w:p>
+    <w:p>
+      <w:pPr>
+        <w:spacing w:before="120" w:line="360" w:lineRule="auto"/>
+        <w:jc w:val="both"/>
+        <w:rPr>
+          <w:rFonts w:ascii="Arial" w:hAnsi="Arial" w:cs="Arial"/>
+          <w:sz w:val="24"/>
+          <w:szCs w:val="24"/>
+        </w:rPr>
+      </w:pPr>
+      <w:r>
+        <w:rPr>
+          <w:rFonts w:ascii="Arial" w:hAnsi="Arial" w:cs="Arial"/>
+          <w:noProof/>
+          <w:sz w:val="24"/>
+          <w:szCs w:val="24"/>
+        </w:rPr>
+        <w:drawing>
+          <wp:inline distT="0" distB="0" distL="0" distR="0" wp14:anchorId="15E84E31" wp14:editId="4E2026CD">
+            <wp:extent cx="5391150" cy="2028825"/>
+            <wp:effectExtent l="0" t="0" r="0" b="9525"/>
+            <wp:docPr id="3" name="Imagem 3"/>
+            <wp:cNvGraphicFramePr>
+              <a:graphicFrameLocks xmlns:a="http://schemas.openxmlformats.org/drawingml/2006/main" noChangeAspect="1"/>
+            </wp:cNvGraphicFramePr>
+            <a:graphic xmlns:a="http://schemas.openxmlformats.org/drawingml/2006/main">
+              <a:graphicData uri="http://schemas.openxmlformats.org/drawingml/2006/picture">
+                <pic:pic xmlns:pic="http://schemas.openxmlformats.org/drawingml/2006/picture">
+                  <pic:nvPicPr>
+                    <pic:cNvPr id="0" name="Picture 3"/>
+                    <pic:cNvPicPr>
+                      <a:picLocks noChangeAspect="1" noChangeArrowheads="1"/>
+                    </pic:cNvPicPr>
+                  </pic:nvPicPr>
+                  <pic:blipFill>
+                    <a:blip r:embed="rId7" cstate="print">
+                      <a:extLst>
+                        <a:ext uri="{28A0092B-C50C-407E-A947-70E740481C1C}">
+                          <a14:useLocalDpi xmlns:a14="http://schemas.microsoft.com/office/drawing/2010/main" val="0"/>
+                        </a:ext>
+                      </a:extLst>
+                    </a:blip>
+                    <a:srcRect/>
+                    <a:stretch>
+                      <a:fillRect/>
+                    </a:stretch>
+                  </pic:blipFill>
+                  <pic:spPr bwMode="auto">
+                    <a:xfrm>
+                      <a:off x="0" y="0"/>
+                      <a:ext cx="5391150" cy="2028825"/>
+                    </a:xfrm>
+                    <a:prstGeom prst="rect">
+                      <a:avLst/>
+                    </a:prstGeom>
+                    <a:noFill/>
+                    <a:ln>
+                      <a:noFill/>
+                    </a:ln>
+                  </pic:spPr>
+                </pic:pic>
+              </a:graphicData>
+            </a:graphic>
+          </wp:inline>
+        </w:drawing>
+      </w:r>
+    </w:p>
+    <w:p>
+      <w:pPr>
+        <w:spacing w:before="120" w:line="360" w:lineRule="auto"/>
+        <w:jc w:val="both"/>
+        <w:rPr>
+          <w:rFonts w:ascii="Arial" w:hAnsi="Arial" w:cs="Arial"/>
+          <w:sz w:val="24"/>
+          <w:szCs w:val="24"/>
+        </w:rPr>
+      </w:pPr>
+      <w:r>
+        <w:rPr>
+          <w:rFonts w:ascii="Arial" w:hAnsi="Arial" w:cs="Arial"/>
+          <w:noProof/>
+          <w:sz w:val="24"/>
+          <w:szCs w:val="24"/>
+        </w:rPr>
+        <w:lastRenderedPageBreak/>
+        <w:drawing>
+          <wp:inline distT="0" distB="0" distL="0" distR="0" wp14:anchorId="66B78C24" wp14:editId="6CCD134F">
+            <wp:extent cx="5391150" cy="3114675"/>
+            <wp:effectExtent l="0" t="0" r="0" b="9525"/>
+            <wp:docPr id="4" name="Imagem 4"/>
+            <wp:cNvGraphicFramePr>
+              <a:graphicFrameLocks xmlns:a="http://schemas.openxmlformats.org/drawingml/2006/main" noChangeAspect="1"/>
+            </wp:cNvGraphicFramePr>
+            <a:graphic xmlns:a="http://schemas.openxmlformats.org/drawingml/2006/main">
+              <a:graphicData uri="http://schemas.openxmlformats.org/drawingml/2006/picture">
+                <pic:pic xmlns:pic="http://schemas.openxmlformats.org/drawingml/2006/picture">
+                  <pic:nvPicPr>
+                    <pic:cNvPr id="0" name="Picture 4"/>
+                    <pic:cNvPicPr>
+                      <a:picLocks noChangeAspect="1" noChangeArrowheads="1"/>
+                    </pic:cNvPicPr>
+                  </pic:nvPicPr>
+                  <pic:blipFill>
+                    <a:blip r:embed="rId8" cstate="print">
+                      <a:extLst>
+                        <a:ext uri="{28A0092B-C50C-407E-A947-70E740481C1C}">
+                          <a14:useLocalDpi xmlns:a14="http://schemas.microsoft.com/office/drawing/2010/main" val="0"/>
+                        </a:ext>
+                      </a:extLst>
+                    </a:blip>
+                    <a:srcRect/>
+                    <a:stretch>
+                      <a:fillRect/>
+                    </a:stretch>
+                  </pic:blipFill>
+                  <pic:spPr bwMode="auto">
+                    <a:xfrm>
+                      <a:off x="0" y="0"/>
+                      <a:ext cx="5391150" cy="3114675"/>
+                    </a:xfrm>
+                    <a:prstGeom prst="rect">
+                      <a:avLst/>
+                    </a:prstGeom>
+                    <a:noFill/>
+                    <a:ln>
+                      <a:noFill/>
+                    </a:ln>
+                  </pic:spPr>
+                </pic:pic>
+              </a:graphicData>
+            </a:graphic>
+          </wp:inline>
+        </w:drawing>
+      </w:r>
+    </w:p>
+    <w:p>
+      <w:pPr>
+        <w:spacing w:before="120" w:line="360" w:lineRule="auto"/>
+        <w:jc w:val="both"/>
+        <w:rPr>
+          <w:rFonts w:ascii="Arial" w:hAnsi="Arial" w:cs="Arial"/>
+          <w:sz w:val="24"/>
+          <w:szCs w:val="24"/>
+        </w:rPr>
+      </w:pPr>
+      <w:r>
+        <w:rPr>
+          <w:rFonts w:ascii="Arial" w:hAnsi="Arial" w:cs="Arial"/>
+          <w:noProof/>
+          <w:sz w:val="24"/>
+          <w:szCs w:val="24"/>
+        </w:rPr>
+        <w:drawing>
+          <wp:inline distT="0" distB="0" distL="0" distR="0" wp14:anchorId="2AC08B27" wp14:editId="7F0A2F90">
+            <wp:extent cx="5391150" cy="2981325"/>
+            <wp:effectExtent l="0" t="0" r="0" b="9525"/>
+            <wp:docPr id="5" name="Imagem 5"/>
+            <wp:cNvGraphicFramePr>
+              <a:graphicFrameLocks xmlns:a="http://schemas.openxmlformats.org/drawingml/2006/main" noChangeAspect="1"/>
+            </wp:cNvGraphicFramePr>
+            <a:graphic xmlns:a="http://schemas.openxmlformats.org/drawingml/2006/main">
+              <a:graphicData uri="http://schemas.openxmlformats.org/drawingml/2006/picture">
+                <pic:pic xmlns:pic="http://schemas.openxmlformats.org/drawingml/2006/picture">
+                  <pic:nvPicPr>
+                    <pic:cNvPr id="0" name="Picture 5"/>
+                    <pic:cNvPicPr>
+                      <a:picLocks noChangeAspect="1" noChangeArrowheads="1"/>
+                    </pic:cNvPicPr>
+                  </pic:nvPicPr>
+                  <pic:blipFill>
+                    <a:blip r:embed="rId9" cstate="print">
+                      <a:extLst>
+                        <a:ext uri="{28A0092B-C50C-407E-A947-70E740481C1C}">
+                          <a14:useLocalDpi xmlns:a14="http://schemas.microsoft.com/office/drawing/2010/main" val="0"/>
+                        </a:ext>
+                      </a:extLst>
+                    </a:blip>
+                    <a:srcRect/>
+                    <a:stretch>
+                      <a:fillRect/>
+                    </a:stretch>
+                  </pic:blipFill>
+                  <pic:spPr bwMode="auto">
+                    <a:xfrm>
+                      <a:off x="0" y="0"/>
+                      <a:ext cx="5391150" cy="2981325"/>
+                    </a:xfrm>
+                    <a:prstGeom prst="rect">
+                      <a:avLst/>
+                    </a:prstGeom>
+                    <a:noFill/>
+                    <a:ln>
+                      <a:noFill/>
+                    </a:ln>
+                  </pic:spPr>
+                </pic:pic>
+              </a:graphicData>
+            </a:graphic>
+          </wp:inline>
+        </w:drawing>
+      </w:r>
+    </w:p>
+    <w:p>
+      <w:pPr>
+        <w:spacing w:before="120" w:line="360" w:lineRule="auto"/>
+        <w:jc w:val="both"/>
+        <w:rPr>
+          <w:rFonts w:ascii="Arial" w:hAnsi="Arial" w:cs="Arial"/>
+          <w:sz w:val="24"/>
+          <w:szCs w:val="24"/>
+        </w:rPr>
+      </w:pPr>
+      <w:r>
+        <w:rPr>
+          <w:rFonts w:ascii="Arial" w:hAnsi="Arial" w:cs="Arial"/>
+          <w:noProof/>
+          <w:sz w:val="24"/>
+          <w:szCs w:val="24"/>
+        </w:rPr>
+        <w:lastRenderedPageBreak/>
+        <w:drawing>
+          <wp:inline distT="0" distB="0" distL="0" distR="0" wp14:anchorId="15165ED7" wp14:editId="372A1094">
+            <wp:extent cx="5391150" cy="2752725"/>
+            <wp:effectExtent l="0" t="0" r="0" b="9525"/>
+            <wp:docPr id="6" name="Imagem 6"/>
+            <wp:cNvGraphicFramePr>
+              <a:graphicFrameLocks xmlns:a="http://schemas.openxmlformats.org/drawingml/2006/main" noChangeAspect="1"/>
+            </wp:cNvGraphicFramePr>
+            <a:graphic xmlns:a="http://schemas.openxmlformats.org/drawingml/2006/main">
+              <a:graphicData uri="http://schemas.openxmlformats.org/drawingml/2006/picture">
+                <pic:pic xmlns:pic="http://schemas.openxmlformats.org/drawingml/2006/picture">
+                  <pic:nvPicPr>
+                    <pic:cNvPr id="0" name="Picture 6"/>
+                    <pic:cNvPicPr>
+                      <a:picLocks noChangeAspect="1" noChangeArrowheads="1"/>
+                    </pic:cNvPicPr>
+                  </pic:nvPicPr>
+                  <pic:blipFill>
+                    <a:blip r:embed="rId10" cstate="print">
+                      <a:extLst>
+                        <a:ext uri="{28A0092B-C50C-407E-A947-70E740481C1C}">
+                          <a14:useLocalDpi xmlns:a14="http://schemas.microsoft.com/office/drawing/2010/main" val="0"/>
+                        </a:ext>
+                      </a:extLst>
+                    </a:blip>
+                    <a:srcRect/>
+                    <a:stretch>
+                      <a:fillRect/>
+                    </a:stretch>
+                  </pic:blipFill>
+                  <pic:spPr bwMode="auto">
+                    <a:xfrm>
+                      <a:off x="0" y="0"/>
+                      <a:ext cx="5391150" cy="2752725"/>
+                    </a:xfrm>
+                    <a:prstGeom prst="rect">
+                      <a:avLst/>
+                    </a:prstGeom>
+                    <a:noFill/>
+                    <a:ln>
+                      <a:noFill/>
+                    </a:ln>
+                  </pic:spPr>
+                </pic:pic>
+              </a:graphicData>
+            </a:graphic>
+          </wp:inline>
+        </w:drawing>
+      </w:r>
+    </w:p>
+    <w:p>
+      <w:pPr>
+        <w:spacing w:before="120" w:line="360" w:lineRule="auto"/>
+        <w:jc w:val="both"/>
+        <w:rPr>
+          <w:rFonts w:ascii="Arial" w:hAnsi="Arial" w:cs="Arial"/>
+          <w:sz w:val="24"/>
+          <w:szCs w:val="24"/>
+        </w:rPr>
+      </w:pPr>
+      <w:r>
+        <w:rPr>
+          <w:rFonts w:ascii="Arial" w:hAnsi="Arial" w:cs="Arial"/>
+          <w:noProof/>
+          <w:sz w:val="24"/>
+          <w:szCs w:val="24"/>
+        </w:rPr>
+        <w:drawing>
+          <wp:inline distT="0" distB="0" distL="0" distR="0" wp14:anchorId="3A708EDF" wp14:editId="716A56FA">
+            <wp:extent cx="5394960" cy="2834640"/>
+            <wp:effectExtent l="0" t="0" r="0" b="3810"/>
+            <wp:docPr id="7" name="Imagem 7"/>
+            <wp:cNvGraphicFramePr>
+              <a:graphicFrameLocks xmlns:a="http://schemas.openxmlformats.org/drawingml/2006/main" noChangeAspect="1"/>
+            </wp:cNvGraphicFramePr>
+            <a:graphic xmlns:a="http://schemas.openxmlformats.org/drawingml/2006/main">
+              <a:graphicData uri="http://schemas.openxmlformats.org/drawingml/2006/picture">
+                <pic:pic xmlns:pic="http://schemas.openxmlformats.org/drawingml/2006/picture">
+                  <pic:nvPicPr>
+                    <pic:cNvPr id="0" name="Picture 7"/>
+                    <pic:cNvPicPr>
+                      <a:picLocks noChangeAspect="1" noChangeArrowheads="1"/>
+                    </pic:cNvPicPr>
+                  </pic:nvPicPr>
+                  <pic:blipFill>
+                    <a:blip r:embed="rId11" cstate="print">
+                      <a:extLst>
+                        <a:ext uri="{28A0092B-C50C-407E-A947-70E740481C1C}">
+                          <a14:useLocalDpi xmlns:a14="http://schemas.microsoft.com/office/drawing/2010/main" val="0"/>
+                        </a:ext>
+                      </a:extLst>
+                    </a:blip>
+                    <a:srcRect/>
+                    <a:stretch>
+                      <a:fillRect/>
+                    </a:stretch>
+                  </pic:blipFill>
+                  <pic:spPr bwMode="auto">
+                    <a:xfrm>
+                      <a:off x="0" y="0"/>
+                      <a:ext cx="5394960" cy="2834640"/>
+                    </a:xfrm>
+                    <a:prstGeom prst="rect">
+                      <a:avLst/>
+                    </a:prstGeom>
+                    <a:noFill/>
+                    <a:ln>
+                      <a:noFill/>
+                    </a:ln>
+                  </pic:spPr>
+                </pic:pic>
+              </a:graphicData>
+            </a:graphic>
+          </wp:inline>
+        </w:drawing>
+      </w:r>
+    </w:p>
+    <w:p>
+      <w:pPr>
+        <w:jc w:val="center"/>
+        <w:rPr>
+          <w:rFonts w:ascii="Arial" w:hAnsi="Arial" w:cs="Arial"/>
+          <w:sz w:val="24"/>
+          <w:szCs w:val="24"/>
+        </w:rPr>
+      </w:pPr>
+      <w:r>
+        <w:rPr>
+          <w:rFonts w:ascii="Arial" w:hAnsi="Arial" w:cs="Arial"/>
+          <w:noProof/>
+          <w:sz w:val="24"/>
+          <w:szCs w:val="24"/>
+        </w:rPr>
+        <w:drawing>
+          <wp:inline distT="0" distB="0" distL="0" distR="0" wp14:anchorId="5D39B185" wp14:editId="3B7924EF">
+            <wp:extent cx="5400040" cy="1400175"/>
+            <wp:effectExtent l="0" t="0" r="0" b="9525"/>
+            <wp:docPr id="8" name="Imagem 8"/>
+            <wp:cNvGraphicFramePr>
+              <a:graphicFrameLocks xmlns:a="http://schemas.openxmlformats.org/drawingml/2006/main" noChangeAspect="1"/>
+            </wp:cNvGraphicFramePr>
+            <a:graphic xmlns:a="http://schemas.openxmlformats.org/drawingml/2006/main">
+              <a:graphicData uri="http://schemas.openxmlformats.org/drawingml/2006/picture">
+                <pic:pic xmlns:pic="http://schemas.openxmlformats.org/drawingml/2006/picture">
+                  <pic:nvPicPr>
+                    <pic:cNvPr id="0" name="Picture 8"/>
+                    <pic:cNvPicPr>
+                      <a:picLocks noChangeAspect="1" noChangeArrowheads="1"/>
+                    </pic:cNvPicPr>
+                  </pic:nvPicPr>
+                  <pic:blipFill>
+                    <a:blip r:embed="rId12" cstate="print">
+                      <a:extLst>
+                        <a:ext uri="{28A0092B-C50C-407E-A947-70E740481C1C}">
+                          <a14:useLocalDpi xmlns:a14="http://schemas.microsoft.com/office/drawing/2010/main" val="0"/>
+                        </a:ext>
+                      </a:extLst>
+                    </a:blip>
+                    <a:srcRect/>
+                    <a:stretch>
+                      <a:fillRect/>
+                    </a:stretch>
+                  </pic:blipFill>
+                  <pic:spPr bwMode="auto">
+                    <a:xfrm>
+                      <a:off x="0" y="0"/>
+                      <a:ext cx="5400040" cy="1400175"/>
+                    </a:xfrm>
+                    <a:prstGeom prst="rect">
+                      <a:avLst/>
+                    </a:prstGeom>
+                    <a:noFill/>
+                    <a:ln>
+                      <a:noFill/>
+                    </a:ln>
+                  </pic:spPr>
+                </pic:pic>
+              </a:graphicData>
+            </a:graphic>
+          </wp:inline>
+        </w:drawing>
+      </w:r>
+    </w:p>
+    <w:p>
+      <w:pPr>
+        <w:jc w:val="center"/>
+        <w:rPr>
+          <w:rFonts w:ascii="Arial" w:hAnsi="Arial" w:cs="Arial"/>
+          <w:noProof/>
+          <w:sz w:val="24"/>
+          <w:szCs w:val="24"/>
+        </w:rPr>
+      </w:pPr>
+      <w:r>
+        <w:rPr>
+          <w:rFonts w:ascii="Arial" w:hAnsi="Arial" w:cs="Arial"/>
+          <w:noProof/>
+          <w:sz w:val="24"/>
+          <w:szCs w:val="24"/>
+        </w:rPr>
+        <w:lastRenderedPageBreak/>
+        <w:drawing>
+          <wp:inline distT="0" distB="0" distL="0" distR="0" wp14:anchorId="6EA1EB4C" wp14:editId="6095790F">
+            <wp:extent cx="5391150" cy="1714500"/>
+            <wp:effectExtent l="0" t="0" r="0" b="0"/>
+            <wp:docPr id="9" name="Imagem 9"/>
+            <wp:cNvGraphicFramePr>
+              <a:graphicFrameLocks xmlns:a="http://schemas.openxmlformats.org/drawingml/2006/main" noChangeAspect="1"/>
+            </wp:cNvGraphicFramePr>
+            <a:graphic xmlns:a="http://schemas.openxmlformats.org/drawingml/2006/main">
+              <a:graphicData uri="http://schemas.openxmlformats.org/drawingml/2006/picture">
+                <pic:pic xmlns:pic="http://schemas.openxmlformats.org/drawingml/2006/picture">
+                  <pic:nvPicPr>
+                    <pic:cNvPr id="0" name="Picture 9"/>
+                    <pic:cNvPicPr>
+                      <a:picLocks noChangeAspect="1" noChangeArrowheads="1"/>
+                    </pic:cNvPicPr>
+                  </pic:nvPicPr>
+                  <pic:blipFill>
+                    <a:blip r:embed="rId13" cstate="print">
+                      <a:extLst>
+                        <a:ext uri="{28A0092B-C50C-407E-A947-70E740481C1C}">
+                          <a14:useLocalDpi xmlns:a14="http://schemas.microsoft.com/office/drawing/2010/main" val="0"/>
+                        </a:ext>
+                      </a:extLst>
+                    </a:blip>
+                    <a:srcRect/>
+                    <a:stretch>
+                      <a:fillRect/>
+                    </a:stretch>
+                  </pic:blipFill>
+                  <pic:spPr bwMode="auto">
+                    <a:xfrm>
+                      <a:off x="0" y="0"/>
+                      <a:ext cx="5391150" cy="1714500"/>
+                    </a:xfrm>
+                    <a:prstGeom prst="rect">
+                      <a:avLst/>
+                    </a:prstGeom>
+                    <a:noFill/>
+                    <a:ln>
+                      <a:noFill/>
+                    </a:ln>
+                  </pic:spPr>
+                </pic:pic>
+              </a:graphicData>
+            </a:graphic>
+          </wp:inline>
+        </w:drawing>
+      </w:r>
+    </w:p>
+    <w:p>
+      <w:pPr>
+        <w:rPr>
+          <w:rFonts w:ascii="Arial" w:hAnsi="Arial" w:cs="Arial"/>
+          <w:noProof/>
+          <w:sz w:val="24"/>
+          <w:szCs w:val="24"/>
+        </w:rPr>
+      </w:pPr>
+    </w:p>
+    <w:p>
+      <w:pPr>
+        <w:tabs>
+          <w:tab w:val="left" w:pos="3405"/>
+        </w:tabs>
+        <w:rPr>
+          <w:rFonts w:ascii="Arial" w:hAnsi="Arial" w:cs="Arial"/>
+          <w:sz w:val="24"/>
+          <w:szCs w:val="24"/>
+        </w:rPr>
+      </w:pPr>
+      <w:r>
+        <w:rPr>
+          <w:rFonts w:ascii="Arial" w:hAnsi="Arial" w:cs="Arial"/>
+          <w:sz w:val="24"/>
+          <w:szCs w:val="24"/>
+        </w:rPr>
+        <w:tab/>
+      </w:r>
+      <w:r>
+        <w:rPr>
+          <w:rFonts w:ascii="Arial" w:hAnsi="Arial" w:cs="Arial"/>
+          <w:noProof/>
+          <w:sz w:val="24"/>
+          <w:szCs w:val="24"/>
+        </w:rPr>
+        <w:drawing>
+          <wp:inline distT="0" distB="0" distL="0" distR="0" wp14:anchorId="0F9A91CD" wp14:editId="09766A28">
+            <wp:extent cx="5391150" cy="1266825"/>
+            <wp:effectExtent l="0" t="0" r="0" b="9525"/>
+            <wp:docPr id="10" name="Imagem 10"/>
+            <wp:cNvGraphicFramePr>
+              <a:graphicFrameLocks xmlns:a="http://schemas.openxmlformats.org/drawingml/2006/main" noChangeAspect="1"/>
+            </wp:cNvGraphicFramePr>
+            <a:graphic xmlns:a="http://schemas.openxmlformats.org/drawingml/2006/main">
+              <a:graphicData uri="http://schemas.openxmlformats.org/drawingml/2006/picture">
+                <pic:pic xmlns:pic="http://schemas.openxmlformats.org/drawingml/2006/picture">
+                  <pic:nvPicPr>
+                    <pic:cNvPr id="0" name="Picture 10"/>
+                    <pic:cNvPicPr>
+                      <a:picLocks noChangeAspect="1" noChangeArrowheads="1"/>
+                    </pic:cNvPicPr>
+                  </pic:nvPicPr>
+                  <pic:blipFill>
+                    <a:blip r:embed="rId14" cstate="print">
+                      <a:extLst>
+                        <a:ext uri="{28A0092B-C50C-407E-A947-70E740481C1C}">
+                          <a14:useLocalDpi xmlns:a14="http://schemas.microsoft.com/office/drawing/2010/main" val="0"/>
+                        </a:ext>
+                      </a:extLst>
+                    </a:blip>
+                    <a:srcRect/>
+                    <a:stretch>
+                      <a:fillRect/>
+                    </a:stretch>
+                  </pic:blipFill>
+                  <pic:spPr bwMode="auto">
+                    <a:xfrm>
+                      <a:off x="0" y="0"/>
+                      <a:ext cx="5391150" cy="1266825"/>
+                    </a:xfrm>
+                    <a:prstGeom prst="rect">
+                      <a:avLst/>
+                    </a:prstGeom>
+                    <a:noFill/>
+                    <a:ln>
+                      <a:noFill/>
+                    </a:ln>
+                  </pic:spPr>
+                </pic:pic>
+              </a:graphicData>
+            </a:graphic>
+          </wp:inline>
+        </w:drawing>
+      </w:r>
+    </w:p>
+    <w:p>
+      <w:pPr>
+        <w:tabs>
+          <w:tab w:val="left" w:pos="3405"/>
+        </w:tabs>
+        <w:rPr>
+          <w:rFonts w:ascii="Arial" w:hAnsi="Arial" w:cs="Arial"/>
+          <w:sz w:val="24"/>
+          <w:szCs w:val="24"/>
+        </w:rPr>
+      </w:pPr>
+      <w:r>
+        <w:rPr>
+          <w:rFonts w:ascii="Arial" w:hAnsi="Arial" w:cs="Arial"/>
+          <w:noProof/>
+          <w:sz w:val="24"/>
+          <w:szCs w:val="24"/>
+        </w:rPr>
+        <w:drawing>
+          <wp:inline distT="0" distB="0" distL="0" distR="0" wp14:anchorId="7FA7EE78" wp14:editId="14B63C4D">
+            <wp:extent cx="5391150" cy="1381125"/>
+            <wp:effectExtent l="0" t="0" r="0" b="9525"/>
+            <wp:docPr id="11" name="Imagem 11"/>
+            <wp:cNvGraphicFramePr>
+              <a:graphicFrameLocks xmlns:a="http://schemas.openxmlformats.org/drawingml/2006/main" noChangeAspect="1"/>
+            </wp:cNvGraphicFramePr>
+            <a:graphic xmlns:a="http://schemas.openxmlformats.org/drawingml/2006/main">
+              <a:graphicData uri="http://schemas.openxmlformats.org/drawingml/2006/picture">
+                <pic:pic xmlns:pic="http://schemas.openxmlformats.org/drawingml/2006/picture">
+                  <pic:nvPicPr>
+                    <pic:cNvPr id="0" name="Picture 11"/>
+                    <pic:cNvPicPr>
+                      <a:picLocks noChangeAspect="1" noChangeArrowheads="1"/>
+                    </pic:cNvPicPr>
+                  </pic:nvPicPr>
+                  <pic:blipFill>
+                    <a:blip r:embed="rId15" cstate="print">
+                      <a:extLst>
+                        <a:ext uri="{28A0092B-C50C-407E-A947-70E740481C1C}">
+                          <a14:useLocalDpi xmlns:a14="http://schemas.microsoft.com/office/drawing/2010/main" val="0"/>
+                        </a:ext>
+                      </a:extLst>
+                    </a:blip>
+                    <a:srcRect/>
+                    <a:stretch>
+                      <a:fillRect/>
+                    </a:stretch>
+                  </pic:blipFill>
+                  <pic:spPr bwMode="auto">
+                    <a:xfrm>
+                      <a:off x="0" y="0"/>
+                      <a:ext cx="5391150" cy="1381125"/>
+                    </a:xfrm>
+                    <a:prstGeom prst="rect">
+                      <a:avLst/>
+                    </a:prstGeom>
+                    <a:noFill/>
+                    <a:ln>
+                      <a:noFill/>
+                    </a:ln>
+                  </pic:spPr>
+                </pic:pic>
+              </a:graphicData>
+            </a:graphic>
+          </wp:inline>
+        </w:drawing>
+      </w:r>
     </w:p>
     <w:sectPr>
       <w:pgSz w:w="11906" w:h="16838"/>
@@ -3725,7 +3841,7 @@
 </file>
 
 <file path=word/styles.xml><?xml version="1.0" encoding="utf-8"?>
-<w:styles xmlns:mc="http://schemas.openxmlformats.org/markup-compatibility/2006" xmlns:r="http://schemas.openxmlformats.org/officeDocument/2006/relationships" xmlns:w="http://schemas.openxmlformats.org/wordprocessingml/2006/main" xmlns:w14="http://schemas.microsoft.com/office/word/2010/wordml" xmlns:w15="http://schemas.microsoft.com/office/word/2012/wordml" mc:Ignorable="w14 w15">
+<w:styles xmlns:mc="http://schemas.openxmlformats.org/markup-compatibility/2006" xmlns:r="http://schemas.openxmlformats.org/officeDocument/2006/relationships" xmlns:w="http://schemas.openxmlformats.org/wordprocessingml/2006/main" xmlns:w14="http://schemas.microsoft.com/office/word/2010/wordml" xmlns:w15="http://schemas.microsoft.com/office/word/2012/wordml" xmlns:w16cex="http://schemas.microsoft.com/office/word/2018/wordml/cex" xmlns:w16cid="http://schemas.microsoft.com/office/word/2016/wordml/cid" xmlns:w16="http://schemas.microsoft.com/office/word/2018/wordml" xmlns:w16sdtdh="http://schemas.microsoft.com/office/word/2020/wordml/sdtdatahash" xmlns:w16se="http://schemas.microsoft.com/office/word/2015/wordml/symex" mc:Ignorable="w14 w15 w16se w16cid w16 w16cex w16sdtdh">
   <w:docDefaults>
     <w:rPrDefault>
       <w:rPr>
@@ -3741,7 +3857,7 @@
       </w:pPr>
     </w:pPrDefault>
   </w:docDefaults>
-  <w:latentStyles w:defLockedState="0" w:defUIPriority="99" w:defSemiHidden="0" w:defUnhideWhenUsed="0" w:defQFormat="0" w:count="371">
+  <w:latentStyles w:defLockedState="0" w:defUIPriority="99" w:defSemiHidden="0" w:defUnhideWhenUsed="0" w:defQFormat="0" w:count="376">
     <w:lsdException w:name="Normal" w:uiPriority="0" w:qFormat="1"/>
     <w:lsdException w:name="heading 1" w:uiPriority="9" w:qFormat="1"/>
     <w:lsdException w:name="heading 2" w:semiHidden="1" w:uiPriority="9" w:unhideWhenUsed="1" w:qFormat="1"/>
@@ -4113,6 +4229,11 @@
     <w:lsdException w:name="List Table 5 Dark Accent 6" w:uiPriority="50"/>
     <w:lsdException w:name="List Table 6 Colorful Accent 6" w:uiPriority="51"/>
     <w:lsdException w:name="List Table 7 Colorful Accent 6" w:uiPriority="52"/>
+    <w:lsdException w:name="Mention" w:semiHidden="1" w:unhideWhenUsed="1"/>
+    <w:lsdException w:name="Smart Hyperlink" w:semiHidden="1" w:unhideWhenUsed="1"/>
+    <w:lsdException w:name="Hashtag" w:semiHidden="1" w:unhideWhenUsed="1"/>
+    <w:lsdException w:name="Unresolved Mention" w:semiHidden="1" w:unhideWhenUsed="1"/>
+    <w:lsdException w:name="Smart Link" w:semiHidden="1" w:unhideWhenUsed="1"/>
   </w:latentStyles>
   <w:style w:type="paragraph" w:default="1" w:styleId="Normal">
     <w:name w:val="Normal"/>
